--- a/法令ファイル/特定高度情報通信技術活用システムの開発供給及び導入の促進に関する法律施行令/特定高度情報通信技術活用システムの開発供給及び導入の促進に関する法律施行令（令和二年政令第二百五十六号）.docx
+++ b/法令ファイル/特定高度情報通信技術活用システムの開発供給及び導入の促進に関する法律施行令/特定高度情報通信技術活用システムの開発供給及び導入の促進に関する法律施行令（令和二年政令第二百五十六号）.docx
@@ -78,35 +78,23 @@
     </w:p>
     <w:p>
       <w:pPr>
-        <w:pStyle w:val="Heading6"/>
+        <w:pStyle w:val="ListBullet"/>
         <w:ind w:left="880"/>
       </w:pPr>
       <w:r>
         <w:t>一</w:t>
-      </w:r>
-    </w:p>
-    <w:p>
-      <w:pPr>
-        <w:ind w:left="880"/>
-      </w:pPr>
-      <w:r>
+        <w:br/>
         <w:t>自動的に、飛行中の位置、姿勢及び状態に係る情報の収集及び解析を行い、当該位置、姿勢及び状態を制御し、予定された経路を飛行できること。</w:t>
       </w:r>
     </w:p>
     <w:p>
       <w:pPr>
-        <w:pStyle w:val="Heading6"/>
+        <w:pStyle w:val="ListBullet"/>
         <w:ind w:left="880"/>
       </w:pPr>
       <w:r>
         <w:t>二</w:t>
-      </w:r>
-    </w:p>
-    <w:p>
-      <w:pPr>
-        <w:ind w:left="880"/>
-      </w:pPr>
-      <w:r>
+        <w:br/>
         <w:t>風速八メートル毎秒以上の風が吹く環境において飛行中の位置、姿勢及び状態を制御できること。</w:t>
       </w:r>
     </w:p>
@@ -125,171 +113,111 @@
     </w:p>
     <w:p>
       <w:pPr>
-        <w:pStyle w:val="Heading6"/>
+        <w:pStyle w:val="ListBullet"/>
         <w:ind w:left="880"/>
       </w:pPr>
       <w:r>
         <w:t>一</w:t>
-      </w:r>
-    </w:p>
-    <w:p>
-      <w:pPr>
-        <w:ind w:left="880"/>
-      </w:pPr>
-      <w:r>
+        <w:br/>
         <w:t>銀行</w:t>
       </w:r>
     </w:p>
     <w:p>
       <w:pPr>
-        <w:pStyle w:val="Heading6"/>
+        <w:pStyle w:val="ListBullet"/>
         <w:ind w:left="880"/>
       </w:pPr>
       <w:r>
         <w:t>二</w:t>
-      </w:r>
-    </w:p>
-    <w:p>
-      <w:pPr>
-        <w:ind w:left="880"/>
-      </w:pPr>
-      <w:r>
+        <w:br/>
         <w:t>長期信用銀行</w:t>
       </w:r>
     </w:p>
     <w:p>
       <w:pPr>
-        <w:pStyle w:val="Heading6"/>
+        <w:pStyle w:val="ListBullet"/>
         <w:ind w:left="880"/>
       </w:pPr>
       <w:r>
         <w:t>三</w:t>
-      </w:r>
-    </w:p>
-    <w:p>
-      <w:pPr>
-        <w:ind w:left="880"/>
-      </w:pPr>
-      <w:r>
+        <w:br/>
         <w:t>信用金庫及び信用金庫連合会</w:t>
       </w:r>
     </w:p>
     <w:p>
       <w:pPr>
-        <w:pStyle w:val="Heading6"/>
+        <w:pStyle w:val="ListBullet"/>
         <w:ind w:left="880"/>
       </w:pPr>
       <w:r>
         <w:t>四</w:t>
-      </w:r>
-    </w:p>
-    <w:p>
-      <w:pPr>
-        <w:ind w:left="880"/>
-      </w:pPr>
-      <w:r>
+        <w:br/>
         <w:t>信用協同組合及び協同組合連合会（中小企業等協同組合法（昭和二十四年法律第百八十一号）第九条の九第一項第一号及び第二号の事業を併せ行うものに限る。）</w:t>
       </w:r>
     </w:p>
     <w:p>
       <w:pPr>
-        <w:pStyle w:val="Heading6"/>
+        <w:pStyle w:val="ListBullet"/>
         <w:ind w:left="880"/>
       </w:pPr>
       <w:r>
         <w:t>五</w:t>
-      </w:r>
-    </w:p>
-    <w:p>
-      <w:pPr>
-        <w:ind w:left="880"/>
-      </w:pPr>
-      <w:r>
+        <w:br/>
         <w:t>労働金庫及び労働金庫連合会</w:t>
       </w:r>
     </w:p>
     <w:p>
       <w:pPr>
-        <w:pStyle w:val="Heading6"/>
+        <w:pStyle w:val="ListBullet"/>
         <w:ind w:left="880"/>
       </w:pPr>
       <w:r>
         <w:t>六</w:t>
-      </w:r>
-    </w:p>
-    <w:p>
-      <w:pPr>
-        <w:ind w:left="880"/>
-      </w:pPr>
-      <w:r>
+        <w:br/>
         <w:t>農業協同組合（農業協同組合法（昭和二十二年法律第百三十二号）第十条第一項第二号及び第三号の事業を併せ行うものに限る。）及び農業協同組合連合会（同項第二号及び第三号の事業を併せ行うものに限る。）</w:t>
       </w:r>
     </w:p>
     <w:p>
       <w:pPr>
-        <w:pStyle w:val="Heading6"/>
+        <w:pStyle w:val="ListBullet"/>
         <w:ind w:left="880"/>
       </w:pPr>
       <w:r>
         <w:t>七</w:t>
-      </w:r>
-    </w:p>
-    <w:p>
-      <w:pPr>
-        <w:ind w:left="880"/>
-      </w:pPr>
-      <w:r>
+        <w:br/>
         <w:t>漁業協同組合（水産業協同組合法（昭和二十三年法律第二百四十二号）第十一条第一項第三号及び第四号の事業を併せ行うものに限る。）、漁業協同組合連合会（同法第八十七条第一項第三号及び第四号の事業を併せ行うものに限る。）、水産加工業協同組合（同法第九十三条第一項第一号及び第二号の事業を併せ行うものに限る。）及び水産加工業協同組合連合会（同法第九十七条第一項第一号及び第二号の事業を併せ行うものに限る。）</w:t>
       </w:r>
     </w:p>
     <w:p>
       <w:pPr>
-        <w:pStyle w:val="Heading6"/>
+        <w:pStyle w:val="ListBullet"/>
         <w:ind w:left="880"/>
       </w:pPr>
       <w:r>
         <w:t>八</w:t>
-      </w:r>
-    </w:p>
-    <w:p>
-      <w:pPr>
-        <w:ind w:left="880"/>
-      </w:pPr>
-      <w:r>
+        <w:br/>
         <w:t>農林中央金庫</w:t>
       </w:r>
     </w:p>
     <w:p>
       <w:pPr>
-        <w:pStyle w:val="Heading6"/>
+        <w:pStyle w:val="ListBullet"/>
         <w:ind w:left="880"/>
       </w:pPr>
       <w:r>
         <w:t>九</w:t>
-      </w:r>
-    </w:p>
-    <w:p>
-      <w:pPr>
-        <w:ind w:left="880"/>
-      </w:pPr>
-      <w:r>
+        <w:br/>
         <w:t>株式会社商工組合中央金庫</w:t>
       </w:r>
     </w:p>
     <w:p>
       <w:pPr>
-        <w:pStyle w:val="Heading6"/>
+        <w:pStyle w:val="ListBullet"/>
         <w:ind w:left="880"/>
       </w:pPr>
       <w:r>
         <w:t>十</w:t>
-      </w:r>
-    </w:p>
-    <w:p>
-      <w:pPr>
-        <w:ind w:left="880"/>
-      </w:pPr>
-      <w:r>
+        <w:br/>
         <w:t>株式会社日本政策投資銀行</w:t>
       </w:r>
     </w:p>
@@ -308,222 +236,144 @@
     </w:p>
     <w:p>
       <w:pPr>
-        <w:pStyle w:val="Heading6"/>
+        <w:pStyle w:val="ListBullet"/>
         <w:ind w:left="880"/>
       </w:pPr>
       <w:r>
         <w:t>一</w:t>
-      </w:r>
-    </w:p>
-    <w:p>
-      <w:pPr>
-        <w:ind w:left="880"/>
-      </w:pPr>
-      <w:r>
+        <w:br/>
         <w:t>農業協同組合法</w:t>
       </w:r>
     </w:p>
     <w:p>
       <w:pPr>
-        <w:pStyle w:val="Heading6"/>
+        <w:pStyle w:val="ListBullet"/>
         <w:ind w:left="880"/>
       </w:pPr>
       <w:r>
         <w:t>二</w:t>
-      </w:r>
-    </w:p>
-    <w:p>
-      <w:pPr>
-        <w:ind w:left="880"/>
-      </w:pPr>
-      <w:r>
+        <w:br/>
         <w:t>水産業協同組合法</w:t>
       </w:r>
     </w:p>
     <w:p>
       <w:pPr>
-        <w:pStyle w:val="Heading6"/>
+        <w:pStyle w:val="ListBullet"/>
         <w:ind w:left="880"/>
       </w:pPr>
       <w:r>
         <w:t>三</w:t>
-      </w:r>
-    </w:p>
-    <w:p>
-      <w:pPr>
-        <w:ind w:left="880"/>
-      </w:pPr>
-      <w:r>
+        <w:br/>
         <w:t>中小企業等協同組合法</w:t>
       </w:r>
     </w:p>
     <w:p>
       <w:pPr>
-        <w:pStyle w:val="Heading6"/>
+        <w:pStyle w:val="ListBullet"/>
         <w:ind w:left="880"/>
       </w:pPr>
       <w:r>
         <w:t>四</w:t>
-      </w:r>
-    </w:p>
-    <w:p>
-      <w:pPr>
-        <w:ind w:left="880"/>
-      </w:pPr>
-      <w:r>
+        <w:br/>
         <w:t>協同組合による金融事業に関する法律（昭和二十四年法律第百八十三号）</w:t>
       </w:r>
     </w:p>
     <w:p>
       <w:pPr>
-        <w:pStyle w:val="Heading6"/>
+        <w:pStyle w:val="ListBullet"/>
         <w:ind w:left="880"/>
       </w:pPr>
       <w:r>
         <w:t>五</w:t>
-      </w:r>
-    </w:p>
-    <w:p>
-      <w:pPr>
-        <w:ind w:left="880"/>
-      </w:pPr>
-      <w:r>
+        <w:br/>
         <w:t>信用金庫法（昭和二十六年法律第二百三十八号）</w:t>
       </w:r>
     </w:p>
     <w:p>
       <w:pPr>
-        <w:pStyle w:val="Heading6"/>
+        <w:pStyle w:val="ListBullet"/>
         <w:ind w:left="880"/>
       </w:pPr>
       <w:r>
         <w:t>六</w:t>
-      </w:r>
-    </w:p>
-    <w:p>
-      <w:pPr>
-        <w:ind w:left="880"/>
-      </w:pPr>
-      <w:r>
+        <w:br/>
         <w:t>長期信用銀行法（昭和二十七年法律第百八十七号）</w:t>
       </w:r>
     </w:p>
     <w:p>
       <w:pPr>
-        <w:pStyle w:val="Heading6"/>
+        <w:pStyle w:val="ListBullet"/>
         <w:ind w:left="880"/>
       </w:pPr>
       <w:r>
         <w:t>七</w:t>
-      </w:r>
-    </w:p>
-    <w:p>
-      <w:pPr>
-        <w:ind w:left="880"/>
-      </w:pPr>
-      <w:r>
+        <w:br/>
         <w:t>労働金庫法（昭和二十八年法律第二百二十七号）</w:t>
       </w:r>
     </w:p>
     <w:p>
       <w:pPr>
-        <w:pStyle w:val="Heading6"/>
+        <w:pStyle w:val="ListBullet"/>
         <w:ind w:left="880"/>
       </w:pPr>
       <w:r>
         <w:t>八</w:t>
-      </w:r>
-    </w:p>
-    <w:p>
-      <w:pPr>
-        <w:ind w:left="880"/>
-      </w:pPr>
-      <w:r>
+        <w:br/>
         <w:t>銀行法（昭和五十六年法律第五十九号）</w:t>
       </w:r>
     </w:p>
     <w:p>
       <w:pPr>
-        <w:pStyle w:val="Heading6"/>
+        <w:pStyle w:val="ListBullet"/>
         <w:ind w:left="880"/>
       </w:pPr>
       <w:r>
         <w:t>九</w:t>
-      </w:r>
-    </w:p>
-    <w:p>
-      <w:pPr>
-        <w:ind w:left="880"/>
-      </w:pPr>
-      <w:r>
+        <w:br/>
         <w:t>農林中央金庫法（平成十三年法律第九十三号）</w:t>
       </w:r>
     </w:p>
     <w:p>
       <w:pPr>
-        <w:pStyle w:val="Heading6"/>
+        <w:pStyle w:val="ListBullet"/>
         <w:ind w:left="880"/>
       </w:pPr>
       <w:r>
         <w:t>十</w:t>
-      </w:r>
-    </w:p>
-    <w:p>
-      <w:pPr>
-        <w:ind w:left="880"/>
-      </w:pPr>
-      <w:r>
+        <w:br/>
         <w:t>株式会社日本政策金融公庫法（平成十九年法律第五十七号）</w:t>
       </w:r>
     </w:p>
     <w:p>
       <w:pPr>
-        <w:pStyle w:val="Heading6"/>
+        <w:pStyle w:val="ListBullet"/>
         <w:ind w:left="880"/>
       </w:pPr>
       <w:r>
         <w:t>十一</w:t>
-      </w:r>
-    </w:p>
-    <w:p>
-      <w:pPr>
-        <w:ind w:left="880"/>
-      </w:pPr>
-      <w:r>
+        <w:br/>
         <w:t>株式会社商工組合中央金庫法（平成十九年法律第七十四号）</w:t>
       </w:r>
     </w:p>
     <w:p>
       <w:pPr>
-        <w:pStyle w:val="Heading6"/>
+        <w:pStyle w:val="ListBullet"/>
         <w:ind w:left="880"/>
       </w:pPr>
       <w:r>
         <w:t>十二</w:t>
-      </w:r>
-    </w:p>
-    <w:p>
-      <w:pPr>
-        <w:ind w:left="880"/>
-      </w:pPr>
-      <w:r>
+        <w:br/>
         <w:t>株式会社日本政策投資銀行法（平成十九年法律第八十五号）</w:t>
       </w:r>
     </w:p>
     <w:p>
       <w:pPr>
-        <w:pStyle w:val="Heading6"/>
+        <w:pStyle w:val="ListBullet"/>
         <w:ind w:left="880"/>
       </w:pPr>
       <w:r>
         <w:t>十三</w:t>
-      </w:r>
-    </w:p>
-    <w:p>
-      <w:pPr>
-        <w:ind w:left="880"/>
-      </w:pPr>
-      <w:r>
+        <w:br/>
         <w:t>特定高度情報通信技術活用システムの開発供給及び導入の促進に関する法律</w:t>
       </w:r>
     </w:p>
@@ -572,171 +422,111 @@
     </w:p>
     <w:p>
       <w:pPr>
-        <w:pStyle w:val="Heading6"/>
+        <w:pStyle w:val="ListBullet"/>
         <w:ind w:left="880"/>
       </w:pPr>
       <w:r>
         <w:t>一</w:t>
-      </w:r>
-    </w:p>
-    <w:p>
-      <w:pPr>
-        <w:ind w:left="880"/>
-      </w:pPr>
-      <w:r>
+        <w:br/>
         <w:t>事業協同組合及び事業協同小組合並びに協同組合連合会</w:t>
       </w:r>
     </w:p>
     <w:p>
       <w:pPr>
-        <w:pStyle w:val="Heading6"/>
+        <w:pStyle w:val="ListBullet"/>
         <w:ind w:left="880"/>
       </w:pPr>
       <w:r>
         <w:t>二</w:t>
-      </w:r>
-    </w:p>
-    <w:p>
-      <w:pPr>
-        <w:ind w:left="880"/>
-      </w:pPr>
-      <w:r>
+        <w:br/>
         <w:t>農業協同組合及び農業協同組合連合会</w:t>
       </w:r>
     </w:p>
     <w:p>
       <w:pPr>
-        <w:pStyle w:val="Heading6"/>
+        <w:pStyle w:val="ListBullet"/>
         <w:ind w:left="880"/>
       </w:pPr>
       <w:r>
         <w:t>三</w:t>
-      </w:r>
-    </w:p>
-    <w:p>
-      <w:pPr>
-        <w:ind w:left="880"/>
-      </w:pPr>
-      <w:r>
+        <w:br/>
         <w:t>漁業協同組合、漁業協同組合連合会、水産加工業協同組合及び水産加工業協同組合連合会</w:t>
       </w:r>
     </w:p>
     <w:p>
       <w:pPr>
-        <w:pStyle w:val="Heading6"/>
+        <w:pStyle w:val="ListBullet"/>
         <w:ind w:left="880"/>
       </w:pPr>
       <w:r>
         <w:t>四</w:t>
-      </w:r>
-    </w:p>
-    <w:p>
-      <w:pPr>
-        <w:ind w:left="880"/>
-      </w:pPr>
-      <w:r>
+        <w:br/>
         <w:t>森林組合及び森林組合連合会</w:t>
       </w:r>
     </w:p>
     <w:p>
       <w:pPr>
-        <w:pStyle w:val="Heading6"/>
+        <w:pStyle w:val="ListBullet"/>
         <w:ind w:left="880"/>
       </w:pPr>
       <w:r>
         <w:t>五</w:t>
-      </w:r>
-    </w:p>
-    <w:p>
-      <w:pPr>
-        <w:ind w:left="880"/>
-      </w:pPr>
-      <w:r>
+        <w:br/>
         <w:t>商工組合及び商工組合連合会</w:t>
       </w:r>
     </w:p>
     <w:p>
       <w:pPr>
-        <w:pStyle w:val="Heading6"/>
+        <w:pStyle w:val="ListBullet"/>
         <w:ind w:left="880"/>
       </w:pPr>
       <w:r>
         <w:t>六</w:t>
-      </w:r>
-    </w:p>
-    <w:p>
-      <w:pPr>
-        <w:ind w:left="880"/>
-      </w:pPr>
-      <w:r>
+        <w:br/>
         <w:t>商店街振興組合及び商店街振興組合連合会</w:t>
       </w:r>
     </w:p>
     <w:p>
       <w:pPr>
-        <w:pStyle w:val="Heading6"/>
+        <w:pStyle w:val="ListBullet"/>
         <w:ind w:left="880"/>
       </w:pPr>
       <w:r>
         <w:t>七</w:t>
-      </w:r>
-    </w:p>
-    <w:p>
-      <w:pPr>
-        <w:ind w:left="880"/>
-      </w:pPr>
-      <w:r>
+        <w:br/>
         <w:t>生活衛生同業組合、生活衛生同業小組合及び生活衛生同業組合連合会であって、その直接又は間接の構成員の三分の二以上が五千万円（卸売業を主たる事業とする事業者については、一億円）以下の金額をその資本金の額若しくは出資の総額とする法人又は常時五十人（卸売業又はサービス業を主たる事業とする事業者については、百人）以下の従業員を使用する者であるもの</w:t>
       </w:r>
     </w:p>
     <w:p>
       <w:pPr>
-        <w:pStyle w:val="Heading6"/>
+        <w:pStyle w:val="ListBullet"/>
         <w:ind w:left="880"/>
       </w:pPr>
       <w:r>
         <w:t>八</w:t>
-      </w:r>
-    </w:p>
-    <w:p>
-      <w:pPr>
-        <w:ind w:left="880"/>
-      </w:pPr>
-      <w:r>
+        <w:br/>
         <w:t>酒造組合、酒造組合連合会及び酒造組合中央会であって、その直接又は間接の構成員たる酒類製造業者の三分の二以上が三億円以下の金額をその資本金の額若しくは出資の総額とする法人又は常時三百人以下の従業員を使用する者であるもの並びに酒販組合、酒販組合連合会及び酒販組合中央会であって、その直接又は間接の構成員たる酒類販売業者の三分の二以上が五千万円（酒類卸売業者については、一億円）以下の金額をその資本金の額若しくは出資の総額とする法人又は常時五十人（酒類卸売業者については、百人）以下の従業員を使用する者であるもの</w:t>
       </w:r>
     </w:p>
     <w:p>
       <w:pPr>
-        <w:pStyle w:val="Heading6"/>
+        <w:pStyle w:val="ListBullet"/>
         <w:ind w:left="880"/>
       </w:pPr>
       <w:r>
         <w:t>九</w:t>
-      </w:r>
-    </w:p>
-    <w:p>
-      <w:pPr>
-        <w:ind w:left="880"/>
-      </w:pPr>
-      <w:r>
+        <w:br/>
         <w:t>内航海運組合及び内航海運組合連合会であって、その直接又は間接の構成員たる内航海運事業を営む者の三分の二以上が三億円以下の金額をその資本金の額若しくは出資の総額とする法人又は常時三百人以下の従業員を使用する者であるもの</w:t>
       </w:r>
     </w:p>
     <w:p>
       <w:pPr>
-        <w:pStyle w:val="Heading6"/>
+        <w:pStyle w:val="ListBullet"/>
         <w:ind w:left="880"/>
       </w:pPr>
       <w:r>
         <w:t>十</w:t>
-      </w:r>
-    </w:p>
-    <w:p>
-      <w:pPr>
-        <w:ind w:left="880"/>
-      </w:pPr>
-      <w:r>
+        <w:br/>
         <w:t>技術研究組合であって、その直接又は間接の構成員の三分の二以上が法第二十三条第一号から第七号まで又は第九号のいずれかに該当する者であるもの</w:t>
       </w:r>
     </w:p>
@@ -791,7 +581,7 @@
     </w:pPr>
     <w:r>
       <w:tab/>
-      <w:t>WeGov v0.1 - FTS141</w:t>
+      <w:t>WeGov v0.2 - FTS141</w:t>
     </w:r>
   </w:p>
 </w:ftr>
